--- a/docs/HB/Sensor Protocol.docx
+++ b/docs/HB/Sensor Protocol.docx
@@ -16,7 +16,21 @@
         <w:rPr>
           <w:rFonts w:hint="eastAsia"/>
         </w:rPr>
-        <w:t>각종 센서값 검사 주기</w:t>
+        <w:t xml:space="preserve">각종 </w:t>
+      </w:r>
+      <w:proofErr w:type="spellStart"/>
+      <w:r>
+        <w:rPr>
+          <w:rFonts w:hint="eastAsia"/>
+        </w:rPr>
+        <w:t>센서값</w:t>
+      </w:r>
+      <w:proofErr w:type="spellEnd"/>
+      <w:r>
+        <w:rPr>
+          <w:rFonts w:hint="eastAsia"/>
+        </w:rPr>
+        <w:t xml:space="preserve"> 검사 주기</w:t>
       </w:r>
     </w:p>
     <w:p>
@@ -29,11 +43,19 @@
         <w:spacing w:after="0" w:line="240" w:lineRule="auto"/>
         <w:ind w:leftChars="0"/>
       </w:pPr>
-      <w:r>
-        <w:rPr>
-          <w:rFonts w:hint="eastAsia"/>
-        </w:rPr>
-        <w:t>GPS : 30초(위도, 경도, 고도) 주기로 서버에서 검사</w:t>
+      <w:proofErr w:type="gramStart"/>
+      <w:r>
+        <w:rPr>
+          <w:rFonts w:hint="eastAsia"/>
+        </w:rPr>
+        <w:t>GPS :</w:t>
+      </w:r>
+      <w:proofErr w:type="gramEnd"/>
+      <w:r>
+        <w:rPr>
+          <w:rFonts w:hint="eastAsia"/>
+        </w:rPr>
+        <w:t xml:space="preserve"> 30초(위도, 경도, 고도) 주기로 서버에서 검사</w:t>
       </w:r>
     </w:p>
     <w:p>
@@ -46,11 +68,33 @@
         <w:spacing w:after="0" w:line="240" w:lineRule="auto"/>
         <w:ind w:leftChars="0"/>
       </w:pPr>
-      <w:r>
-        <w:rPr>
-          <w:rFonts w:hint="eastAsia"/>
-        </w:rPr>
-        <w:t>자이로 센서 : 0.5초 (각각도, 가속도) 주기로 서버에서 검사</w:t>
+      <w:proofErr w:type="spellStart"/>
+      <w:r>
+        <w:rPr>
+          <w:rFonts w:hint="eastAsia"/>
+        </w:rPr>
+        <w:t>자이로</w:t>
+      </w:r>
+      <w:proofErr w:type="spellEnd"/>
+      <w:r>
+        <w:rPr>
+          <w:rFonts w:hint="eastAsia"/>
+        </w:rPr>
+        <w:t xml:space="preserve"> </w:t>
+      </w:r>
+      <w:proofErr w:type="gramStart"/>
+      <w:r>
+        <w:rPr>
+          <w:rFonts w:hint="eastAsia"/>
+        </w:rPr>
+        <w:t>센서 :</w:t>
+      </w:r>
+      <w:proofErr w:type="gramEnd"/>
+      <w:r>
+        <w:rPr>
+          <w:rFonts w:hint="eastAsia"/>
+        </w:rPr>
+        <w:t xml:space="preserve"> 0.5초 (각각도, 가속도) 주기로 서버에서 검사</w:t>
       </w:r>
     </w:p>
     <w:p>
@@ -63,11 +107,19 @@
         <w:spacing w:after="0" w:line="240" w:lineRule="auto"/>
         <w:ind w:leftChars="0"/>
       </w:pPr>
-      <w:r>
-        <w:rPr>
-          <w:rFonts w:hint="eastAsia"/>
-        </w:rPr>
-        <w:t>배터리 : 1분 (잔량, 충전상태) 주기로 서버에서 검사</w:t>
+      <w:proofErr w:type="gramStart"/>
+      <w:r>
+        <w:rPr>
+          <w:rFonts w:hint="eastAsia"/>
+        </w:rPr>
+        <w:t>배터리 :</w:t>
+      </w:r>
+      <w:proofErr w:type="gramEnd"/>
+      <w:r>
+        <w:rPr>
+          <w:rFonts w:hint="eastAsia"/>
+        </w:rPr>
+        <w:t xml:space="preserve"> 1분 (잔량, 충전상태) 주기로 서버에서 검사</w:t>
       </w:r>
     </w:p>
     <w:p>
@@ -84,7 +136,21 @@
         <w:rPr>
           <w:rFonts w:hint="eastAsia"/>
         </w:rPr>
-        <w:t>Touch Event : 검사 X, Event 발생 시 클라이언트에서 서버로 전송</w:t>
+        <w:t xml:space="preserve">Touch </w:t>
+      </w:r>
+      <w:proofErr w:type="gramStart"/>
+      <w:r>
+        <w:rPr>
+          <w:rFonts w:hint="eastAsia"/>
+        </w:rPr>
+        <w:t>Event :</w:t>
+      </w:r>
+      <w:proofErr w:type="gramEnd"/>
+      <w:r>
+        <w:rPr>
+          <w:rFonts w:hint="eastAsia"/>
+        </w:rPr>
+        <w:t xml:space="preserve"> 검사 X, Event 발생 시 클라이언트에서 서버로 전송</w:t>
       </w:r>
     </w:p>
     <w:p>
@@ -101,7 +167,14 @@
         <w:rPr>
           <w:rFonts w:hint="eastAsia"/>
         </w:rPr>
-        <w:t>Hardware K</w:t>
+        <w:t xml:space="preserve">Hardware </w:t>
+      </w:r>
+      <w:proofErr w:type="gramStart"/>
+      <w:r>
+        <w:rPr>
+          <w:rFonts w:hint="eastAsia"/>
+        </w:rPr>
+        <w:t>K</w:t>
       </w:r>
       <w:r>
         <w:t>e</w:t>
@@ -110,7 +183,14 @@
         <w:rPr>
           <w:rFonts w:hint="eastAsia"/>
         </w:rPr>
-        <w:t>y : 검사 X, Event 발생 시 클라이언트에서 서버로 전송</w:t>
+        <w:t>y :</w:t>
+      </w:r>
+      <w:proofErr w:type="gramEnd"/>
+      <w:r>
+        <w:rPr>
+          <w:rFonts w:hint="eastAsia"/>
+        </w:rPr>
+        <w:t xml:space="preserve"> 검사 X, Event 발생 시 클라이언트에서 서버로 전송</w:t>
       </w:r>
     </w:p>
     <w:p>
@@ -129,9 +209,6 @@
         </w:numPr>
         <w:spacing w:line="240" w:lineRule="auto"/>
         <w:ind w:leftChars="0"/>
-        <w:rPr>
-          <w:rFonts w:hint="eastAsia"/>
-        </w:rPr>
       </w:pPr>
       <w:r>
         <w:rPr>
@@ -506,7 +583,21 @@
         <w:rPr>
           <w:rFonts w:hint="eastAsia"/>
         </w:rPr>
-        <w:t>전송 방식 : String,</w:t>
+        <w:t xml:space="preserve">전송 </w:t>
+      </w:r>
+      <w:proofErr w:type="gramStart"/>
+      <w:r>
+        <w:rPr>
+          <w:rFonts w:hint="eastAsia"/>
+        </w:rPr>
+        <w:t>방식 :</w:t>
+      </w:r>
+      <w:proofErr w:type="gramEnd"/>
+      <w:r>
+        <w:rPr>
+          <w:rFonts w:hint="eastAsia"/>
+        </w:rPr>
+        <w:t xml:space="preserve"> String,</w:t>
       </w:r>
       <w:r>
         <w:rPr>
@@ -545,7 +636,6 @@
         <w:spacing w:line="240" w:lineRule="auto"/>
         <w:ind w:leftChars="0" w:left="760"/>
         <w:rPr>
-          <w:rFonts w:hint="eastAsia"/>
           <w:sz w:val="10"/>
         </w:rPr>
       </w:pPr>
@@ -582,13 +672,467 @@
         </w:rPr>
         <w:t xml:space="preserve">MSG </w:t>
       </w:r>
+      <w:r>
+        <w:rPr>
+          <w:rFonts w:hint="eastAsia"/>
+        </w:rPr>
+        <w:t>Type</w:t>
+      </w:r>
+    </w:p>
+    <w:p>
+      <w:pPr>
+        <w:pStyle w:val="a3"/>
+        <w:numPr>
+          <w:ilvl w:val="2"/>
+          <w:numId w:val="1"/>
+        </w:numPr>
+        <w:spacing w:after="0" w:line="240" w:lineRule="auto"/>
+        <w:ind w:leftChars="0"/>
+      </w:pPr>
+      <w:r>
+        <w:rPr>
+          <w:rFonts w:hint="eastAsia"/>
+        </w:rPr>
+        <w:t xml:space="preserve">Login MSG </w:t>
+      </w:r>
+      <w:proofErr w:type="gramStart"/>
+      <w:r>
+        <w:rPr>
+          <w:rFonts w:hint="eastAsia"/>
+        </w:rPr>
+        <w:t xml:space="preserve">( </w:t>
+      </w:r>
+      <w:r>
+        <w:rPr>
+          <w:rFonts w:hint="eastAsia"/>
+        </w:rPr>
+        <w:t>Login과</w:t>
+      </w:r>
+      <w:proofErr w:type="gramEnd"/>
+      <w:r>
+        <w:rPr>
+          <w:rFonts w:hint="eastAsia"/>
+        </w:rPr>
+        <w:t xml:space="preserve"> 관련된 MSG</w:t>
+      </w:r>
+      <w:r>
+        <w:rPr>
+          <w:rFonts w:hint="eastAsia"/>
+        </w:rPr>
+        <w:t xml:space="preserve"> )</w:t>
+      </w:r>
+    </w:p>
+    <w:p>
+      <w:pPr>
+        <w:pStyle w:val="a3"/>
+        <w:numPr>
+          <w:ilvl w:val="2"/>
+          <w:numId w:val="1"/>
+        </w:numPr>
+        <w:spacing w:after="0" w:line="240" w:lineRule="auto"/>
+        <w:ind w:leftChars="0"/>
+      </w:pPr>
+      <w:r>
+        <w:rPr>
+          <w:rFonts w:hint="eastAsia"/>
+        </w:rPr>
+        <w:t xml:space="preserve">AVD MSG </w:t>
+      </w:r>
+      <w:proofErr w:type="gramStart"/>
+      <w:r>
+        <w:rPr>
+          <w:rFonts w:hint="eastAsia"/>
+        </w:rPr>
+        <w:t>( AVD</w:t>
+      </w:r>
+      <w:proofErr w:type="gramEnd"/>
+      <w:r>
+        <w:rPr>
+          <w:rFonts w:hint="eastAsia"/>
+        </w:rPr>
+        <w:t xml:space="preserve"> 생성, 삭제, 실행, 종료</w:t>
+      </w:r>
+      <w:r>
+        <w:rPr>
+          <w:rFonts w:hint="eastAsia"/>
+        </w:rPr>
+        <w:t xml:space="preserve"> )</w:t>
+      </w:r>
+    </w:p>
+    <w:p>
+      <w:pPr>
+        <w:pStyle w:val="a3"/>
+        <w:numPr>
+          <w:ilvl w:val="2"/>
+          <w:numId w:val="1"/>
+        </w:numPr>
+        <w:spacing w:after="0" w:line="240" w:lineRule="auto"/>
+        <w:ind w:leftChars="0"/>
+      </w:pPr>
+      <w:r>
+        <w:rPr>
+          <w:rFonts w:hint="eastAsia"/>
+        </w:rPr>
+        <w:t>ACTION MSG ( A_DOWN, A_MOVE, A_UP, A_POINTER_DOWN, A_POINTER_UP )</w:t>
+      </w:r>
+    </w:p>
+    <w:p>
+      <w:pPr>
+        <w:pStyle w:val="a3"/>
+        <w:numPr>
+          <w:ilvl w:val="2"/>
+          <w:numId w:val="1"/>
+        </w:numPr>
+        <w:spacing w:after="0" w:line="240" w:lineRule="auto"/>
+        <w:ind w:leftChars="0"/>
+      </w:pPr>
+      <w:r>
+        <w:rPr>
+          <w:rFonts w:hint="eastAsia"/>
+        </w:rPr>
+        <w:t>KEYCODE MSG ( KEY_HOME, KEY_VOL_DOWN, KEY_VOL_UP, KEY_POWER )</w:t>
+      </w:r>
+    </w:p>
+    <w:p>
+      <w:pPr>
+        <w:pStyle w:val="a3"/>
+        <w:numPr>
+          <w:ilvl w:val="2"/>
+          <w:numId w:val="1"/>
+        </w:numPr>
+        <w:spacing w:after="0" w:line="240" w:lineRule="auto"/>
+        <w:ind w:leftChars="0"/>
+      </w:pPr>
+      <w:r>
+        <w:rPr>
+          <w:rFonts w:hint="eastAsia"/>
+        </w:rPr>
+        <w:t xml:space="preserve">GPS MSG </w:t>
+      </w:r>
+      <w:proofErr w:type="gramStart"/>
+      <w:r>
+        <w:rPr>
+          <w:rFonts w:hint="eastAsia"/>
+        </w:rPr>
+        <w:t xml:space="preserve">( </w:t>
+      </w:r>
+      <w:r>
+        <w:rPr>
+          <w:rFonts w:hint="eastAsia"/>
+        </w:rPr>
+        <w:t>GPS</w:t>
+      </w:r>
+      <w:proofErr w:type="gramEnd"/>
+      <w:r>
+        <w:rPr>
+          <w:rFonts w:hint="eastAsia"/>
+        </w:rPr>
+        <w:t xml:space="preserve"> 값</w:t>
+      </w:r>
+      <w:r>
+        <w:rPr>
+          <w:rFonts w:hint="eastAsia"/>
+        </w:rPr>
+        <w:t xml:space="preserve"> )</w:t>
+      </w:r>
+    </w:p>
+    <w:p>
+      <w:pPr>
+        <w:pStyle w:val="a3"/>
+        <w:numPr>
+          <w:ilvl w:val="2"/>
+          <w:numId w:val="1"/>
+        </w:numPr>
+        <w:spacing w:after="0" w:line="240" w:lineRule="auto"/>
+        <w:ind w:leftChars="0"/>
+      </w:pPr>
+      <w:r>
+        <w:rPr>
+          <w:rFonts w:hint="eastAsia"/>
+        </w:rPr>
+        <w:t xml:space="preserve">GYRO MSG </w:t>
+      </w:r>
+      <w:proofErr w:type="gramStart"/>
+      <w:r>
+        <w:rPr>
+          <w:rFonts w:hint="eastAsia"/>
+        </w:rPr>
+        <w:t xml:space="preserve">( </w:t>
+      </w:r>
+      <w:proofErr w:type="spellStart"/>
+      <w:r>
+        <w:rPr>
+          <w:rFonts w:hint="eastAsia"/>
+        </w:rPr>
+        <w:t>자이로</w:t>
+      </w:r>
+      <w:proofErr w:type="spellEnd"/>
+      <w:proofErr w:type="gramEnd"/>
+      <w:r>
+        <w:rPr>
+          <w:rFonts w:hint="eastAsia"/>
+        </w:rPr>
+        <w:t xml:space="preserve"> 센서 값</w:t>
+      </w:r>
+      <w:r>
+        <w:rPr>
+          <w:rFonts w:hint="eastAsia"/>
+        </w:rPr>
+        <w:t xml:space="preserve"> )</w:t>
+      </w:r>
+    </w:p>
+    <w:p>
+      <w:pPr>
+        <w:pStyle w:val="a3"/>
+        <w:numPr>
+          <w:ilvl w:val="2"/>
+          <w:numId w:val="1"/>
+        </w:numPr>
+        <w:spacing w:after="0" w:line="240" w:lineRule="auto"/>
+        <w:ind w:leftChars="0"/>
+      </w:pPr>
+      <w:r>
+        <w:rPr>
+          <w:rFonts w:hint="eastAsia"/>
+        </w:rPr>
+        <w:t xml:space="preserve">BATTERY MSG </w:t>
+      </w:r>
+      <w:proofErr w:type="gramStart"/>
+      <w:r>
+        <w:rPr>
+          <w:rFonts w:hint="eastAsia"/>
+        </w:rPr>
+        <w:t xml:space="preserve">( </w:t>
+      </w:r>
+      <w:r>
+        <w:rPr>
+          <w:rFonts w:hint="eastAsia"/>
+        </w:rPr>
+        <w:t>배터리</w:t>
+      </w:r>
+      <w:proofErr w:type="gramEnd"/>
+      <w:r>
+        <w:rPr>
+          <w:rFonts w:hint="eastAsia"/>
+        </w:rPr>
+        <w:t xml:space="preserve"> 값</w:t>
+      </w:r>
+      <w:r>
+        <w:rPr>
+          <w:rFonts w:hint="eastAsia"/>
+        </w:rPr>
+        <w:t xml:space="preserve"> )</w:t>
+      </w:r>
+      <w:r>
+        <w:rPr>
+          <w:rFonts w:hint="eastAsia"/>
+        </w:rPr>
+        <w:t xml:space="preserve"> </w:t>
+      </w:r>
+    </w:p>
+    <w:p>
+      <w:pPr>
+        <w:pStyle w:val="a3"/>
+        <w:numPr>
+          <w:ilvl w:val="2"/>
+          <w:numId w:val="1"/>
+        </w:numPr>
+        <w:spacing w:after="0" w:line="240" w:lineRule="auto"/>
+        <w:ind w:leftChars="0"/>
+      </w:pPr>
+      <w:r>
+        <w:rPr>
+          <w:rFonts w:hint="eastAsia"/>
+        </w:rPr>
+        <w:t xml:space="preserve">Logout MSG </w:t>
+      </w:r>
+      <w:proofErr w:type="gramStart"/>
+      <w:r>
+        <w:rPr>
+          <w:rFonts w:hint="eastAsia"/>
+        </w:rPr>
+        <w:t xml:space="preserve">( </w:t>
+      </w:r>
+      <w:proofErr w:type="spellStart"/>
+      <w:r>
+        <w:rPr>
+          <w:rFonts w:hint="eastAsia"/>
+        </w:rPr>
+        <w:t>LogOut</w:t>
+      </w:r>
+      <w:proofErr w:type="spellEnd"/>
+      <w:r>
+        <w:rPr>
+          <w:rFonts w:hint="eastAsia"/>
+        </w:rPr>
+        <w:t>과</w:t>
+      </w:r>
+      <w:proofErr w:type="gramEnd"/>
+      <w:r>
+        <w:rPr>
+          <w:rFonts w:hint="eastAsia"/>
+        </w:rPr>
+        <w:t xml:space="preserve"> 관련된 MSG</w:t>
+      </w:r>
+      <w:r>
+        <w:rPr>
+          <w:rFonts w:hint="eastAsia"/>
+        </w:rPr>
+        <w:t xml:space="preserve"> )</w:t>
+      </w:r>
+    </w:p>
+    <w:p>
+      <w:pPr>
+        <w:pStyle w:val="a3"/>
+        <w:spacing w:after="0" w:line="240" w:lineRule="auto"/>
+        <w:ind w:leftChars="0" w:left="1600"/>
+      </w:pPr>
+    </w:p>
+    <w:p>
+      <w:pPr>
+        <w:pStyle w:val="a3"/>
+        <w:numPr>
+          <w:ilvl w:val="1"/>
+          <w:numId w:val="1"/>
+        </w:numPr>
+        <w:spacing w:line="240" w:lineRule="auto"/>
+        <w:ind w:leftChars="0"/>
+      </w:pPr>
+      <w:proofErr w:type="gramStart"/>
+      <w:r>
+        <w:rPr>
+          <w:rFonts w:hint="eastAsia"/>
+        </w:rPr>
+        <w:t>Size :</w:t>
+      </w:r>
+      <w:proofErr w:type="gramEnd"/>
+      <w:r>
+        <w:rPr>
+          <w:rFonts w:hint="eastAsia"/>
+        </w:rPr>
+        <w:t xml:space="preserve"> Data 개수( 쉼표로 구분된 데이터의 개수 )</w:t>
+      </w:r>
+    </w:p>
+    <w:p>
+      <w:pPr>
+        <w:pStyle w:val="a3"/>
+        <w:numPr>
+          <w:ilvl w:val="1"/>
+          <w:numId w:val="1"/>
+        </w:numPr>
+        <w:spacing w:line="240" w:lineRule="auto"/>
+        <w:ind w:leftChars="0"/>
+      </w:pPr>
+      <w:proofErr w:type="gramStart"/>
+      <w:r>
+        <w:rPr>
+          <w:rFonts w:hint="eastAsia"/>
+        </w:rPr>
+        <w:t>Data :</w:t>
+      </w:r>
+      <w:proofErr w:type="gramEnd"/>
+      <w:r>
+        <w:rPr>
+          <w:rFonts w:hint="eastAsia"/>
+        </w:rPr>
+        <w:t xml:space="preserve"> </w:t>
+      </w:r>
+      <w:r>
+        <w:rPr>
+          <w:rFonts w:hint="eastAsia"/>
+        </w:rPr>
+        <w:t>Data Value</w:t>
+      </w:r>
+      <w:r>
+        <w:rPr>
+          <w:rFonts w:hint="eastAsia"/>
+        </w:rPr>
+        <w:t xml:space="preserve"> ,  각각의 Value는 쉼표 : </w:t>
+      </w:r>
+      <w:r>
+        <w:t>‘</w:t>
+      </w:r>
+      <w:r>
+        <w:rPr>
+          <w:rFonts w:hint="eastAsia"/>
+        </w:rPr>
+        <w:t>,</w:t>
+      </w:r>
+      <w:r>
+        <w:t>’</w:t>
+      </w:r>
+      <w:r>
+        <w:rPr>
+          <w:rFonts w:hint="eastAsia"/>
+        </w:rPr>
+        <w:t xml:space="preserve"> 로 구분</w:t>
+      </w:r>
+    </w:p>
+    <w:p>
+      <w:pPr>
+        <w:pStyle w:val="a3"/>
+        <w:numPr>
+          <w:ilvl w:val="2"/>
+          <w:numId w:val="1"/>
+        </w:numPr>
+        <w:spacing w:after="0" w:line="240" w:lineRule="auto"/>
+        <w:ind w:leftChars="0"/>
+      </w:pPr>
+      <w:proofErr w:type="spellStart"/>
+      <w:r>
+        <w:rPr>
+          <w:rFonts w:hint="eastAsia"/>
+        </w:rPr>
+        <w:t>LoginMSG</w:t>
+      </w:r>
+      <w:proofErr w:type="spellEnd"/>
+      <w:r>
+        <w:rPr>
+          <w:rFonts w:hint="eastAsia"/>
+        </w:rPr>
+        <w:t xml:space="preserve"> : [ 0 / Size / </w:t>
+      </w:r>
+      <w:proofErr w:type="spellStart"/>
+      <w:r>
+        <w:rPr>
+          <w:rFonts w:hint="eastAsia"/>
+        </w:rPr>
+        <w:t>ClientIP</w:t>
+      </w:r>
+      <w:proofErr w:type="spellEnd"/>
+      <w:r>
+        <w:rPr>
+          <w:rFonts w:hint="eastAsia"/>
+        </w:rPr>
+        <w:t xml:space="preserve"> </w:t>
+      </w:r>
+      <w:r>
+        <w:rPr>
+          <w:rFonts w:hint="eastAsia"/>
+        </w:rPr>
+        <w:t>,</w:t>
+      </w:r>
       <w:bookmarkStart w:id="0" w:name="_GoBack"/>
       <w:bookmarkEnd w:id="0"/>
       <w:r>
         <w:rPr>
           <w:rFonts w:hint="eastAsia"/>
         </w:rPr>
-        <w:t>Type</w:t>
+        <w:t xml:space="preserve"> </w:t>
+      </w:r>
+      <w:proofErr w:type="spellStart"/>
+      <w:r>
+        <w:rPr>
+          <w:rFonts w:hint="eastAsia"/>
+        </w:rPr>
+        <w:t>Client_ID</w:t>
+      </w:r>
+      <w:proofErr w:type="spellEnd"/>
+      <w:r>
+        <w:rPr>
+          <w:rFonts w:hint="eastAsia"/>
+        </w:rPr>
+        <w:t xml:space="preserve"> ]</w:t>
       </w:r>
     </w:p>
     <w:p>
@@ -605,19 +1149,100 @@
         <w:rPr>
           <w:rFonts w:hint="eastAsia"/>
         </w:rPr>
-        <w:t xml:space="preserve">Login MSG ( </w:t>
-      </w:r>
-      <w:r>
-        <w:rPr>
-          <w:rFonts w:hint="eastAsia"/>
-        </w:rPr>
-        <w:t>Login과 관련된 MSG</w:t>
-      </w:r>
-      <w:r>
-        <w:rPr>
-          <w:rFonts w:hint="eastAsia"/>
-        </w:rPr>
-        <w:t xml:space="preserve"> )</w:t>
+        <w:t xml:space="preserve">AVD MSG : [ </w:t>
+      </w:r>
+      <w:r>
+        <w:rPr>
+          <w:rFonts w:hint="eastAsia"/>
+        </w:rPr>
+        <w:t xml:space="preserve">1 / Size / </w:t>
+      </w:r>
+      <w:proofErr w:type="spellStart"/>
+      <w:r>
+        <w:rPr>
+          <w:rFonts w:hint="eastAsia"/>
+        </w:rPr>
+        <w:t>Client_ID</w:t>
+      </w:r>
+      <w:proofErr w:type="spellEnd"/>
+      <w:r>
+        <w:rPr>
+          <w:rFonts w:hint="eastAsia"/>
+        </w:rPr>
+        <w:t xml:space="preserve">, , </w:t>
+      </w:r>
+      <w:proofErr w:type="spellStart"/>
+      <w:r>
+        <w:rPr>
+          <w:rFonts w:hint="eastAsia"/>
+        </w:rPr>
+        <w:t>exucuteMSG</w:t>
+      </w:r>
+      <w:proofErr w:type="spellEnd"/>
+      <w:r>
+        <w:rPr>
+          <w:rFonts w:hint="eastAsia"/>
+        </w:rPr>
+        <w:t xml:space="preserve"> , </w:t>
+      </w:r>
+      <w:proofErr w:type="spellStart"/>
+      <w:r>
+        <w:rPr>
+          <w:rFonts w:hint="eastAsia"/>
+        </w:rPr>
+        <w:t>intData</w:t>
+      </w:r>
+      <w:proofErr w:type="spellEnd"/>
+      <w:r>
+        <w:rPr>
+          <w:rFonts w:hint="eastAsia"/>
+        </w:rPr>
+        <w:t xml:space="preserve"> or </w:t>
+      </w:r>
+      <w:proofErr w:type="spellStart"/>
+      <w:r>
+        <w:rPr>
+          <w:rFonts w:hint="eastAsia"/>
+        </w:rPr>
+        <w:t>strData</w:t>
+      </w:r>
+      <w:proofErr w:type="spellEnd"/>
+      <w:r>
+        <w:rPr>
+          <w:rFonts w:hint="eastAsia"/>
+        </w:rPr>
+        <w:t xml:space="preserve"> ]</w:t>
+      </w:r>
+    </w:p>
+    <w:p>
+      <w:pPr>
+        <w:pStyle w:val="a3"/>
+        <w:numPr>
+          <w:ilvl w:val="3"/>
+          <w:numId w:val="1"/>
+        </w:numPr>
+        <w:spacing w:after="0" w:line="240" w:lineRule="auto"/>
+        <w:ind w:leftChars="0"/>
+      </w:pPr>
+      <w:r>
+        <w:rPr>
+          <w:rFonts w:hint="eastAsia"/>
+        </w:rPr>
+        <w:t xml:space="preserve">두 번째 </w:t>
+      </w:r>
+      <w:proofErr w:type="spellStart"/>
+      <w:r>
+        <w:rPr>
+          <w:rFonts w:hint="eastAsia"/>
+        </w:rPr>
+        <w:t>executeMSG</w:t>
+      </w:r>
+      <w:proofErr w:type="spellEnd"/>
+      <w:r>
+        <w:rPr>
+          <w:rFonts w:hint="eastAsia"/>
+        </w:rPr>
+        <w:t xml:space="preserve"> 는 create, remove, start, exit</w:t>
       </w:r>
     </w:p>
     <w:p>
@@ -634,13 +1259,42 @@
         <w:rPr>
           <w:rFonts w:hint="eastAsia"/>
         </w:rPr>
-        <w:t>AVD MSG ( AVD 생성, 삭제, 실행, 종료</w:t>
-      </w:r>
-      <w:r>
-        <w:rPr>
-          <w:rFonts w:hint="eastAsia"/>
-        </w:rPr>
-        <w:t xml:space="preserve"> )</w:t>
+        <w:t xml:space="preserve">ACTION </w:t>
+      </w:r>
+      <w:proofErr w:type="gramStart"/>
+      <w:r>
+        <w:rPr>
+          <w:rFonts w:hint="eastAsia"/>
+        </w:rPr>
+        <w:t>MSG  :</w:t>
+      </w:r>
+      <w:proofErr w:type="gramEnd"/>
+      <w:r>
+        <w:rPr>
+          <w:rFonts w:hint="eastAsia"/>
+        </w:rPr>
+        <w:t xml:space="preserve"> [</w:t>
+      </w:r>
+      <w:r>
+        <w:rPr>
+          <w:rFonts w:hint="eastAsia"/>
+        </w:rPr>
+        <w:t xml:space="preserve"> 2 / Size / ACTION_TYPE , Data, Data2, </w:t>
+      </w:r>
+      <w:r>
+        <w:t>…</w:t>
+      </w:r>
+      <w:r>
+        <w:rPr>
+          <w:rFonts w:hint="eastAsia"/>
+        </w:rPr>
+        <w:t xml:space="preserve"> </w:t>
+      </w:r>
+      <w:r>
+        <w:rPr>
+          <w:rFonts w:hint="eastAsia"/>
+        </w:rPr>
+        <w:t>]</w:t>
       </w:r>
     </w:p>
     <w:p>
@@ -657,7 +1311,54 @@
         <w:rPr>
           <w:rFonts w:hint="eastAsia"/>
         </w:rPr>
-        <w:t>ACTION MSG ( A_DOWN, A_MOVE, A_UP, A_POINTER_DOWN, A_POINTER_UP )</w:t>
+        <w:t xml:space="preserve">KEYCODE </w:t>
+      </w:r>
+      <w:proofErr w:type="gramStart"/>
+      <w:r>
+        <w:rPr>
+          <w:rFonts w:hint="eastAsia"/>
+        </w:rPr>
+        <w:t>MSG :</w:t>
+      </w:r>
+      <w:proofErr w:type="gramEnd"/>
+      <w:r>
+        <w:rPr>
+          <w:rFonts w:hint="eastAsia"/>
+        </w:rPr>
+        <w:t xml:space="preserve"> [</w:t>
+      </w:r>
+      <w:r>
+        <w:rPr>
+          <w:rFonts w:hint="eastAsia"/>
+        </w:rPr>
+        <w:t xml:space="preserve"> </w:t>
+      </w:r>
+      <w:r>
+        <w:rPr>
+          <w:rFonts w:hint="eastAsia"/>
+        </w:rPr>
+        <w:t xml:space="preserve">3 / </w:t>
+      </w:r>
+      <w:r>
+        <w:rPr>
+          <w:rFonts w:hint="eastAsia"/>
+        </w:rPr>
+        <w:t xml:space="preserve">Size / </w:t>
+      </w:r>
+      <w:r>
+        <w:rPr>
+          <w:rFonts w:hint="eastAsia"/>
+        </w:rPr>
+        <w:t xml:space="preserve">KEY_TYPE, Data, Data2, </w:t>
+      </w:r>
+      <w:r>
+        <w:t>…</w:t>
+      </w:r>
+      <w:r>
+        <w:rPr>
+          <w:rFonts w:hint="eastAsia"/>
+        </w:rPr>
+        <w:t xml:space="preserve"> ]</w:t>
       </w:r>
     </w:p>
     <w:p>
@@ -674,7 +1375,21 @@
         <w:rPr>
           <w:rFonts w:hint="eastAsia"/>
         </w:rPr>
-        <w:t>KEYCODE MSG ( KEY_HOME, KEY_VOL_DOWN, KEY_VOL_UP, KEY_POWER )</w:t>
+        <w:t xml:space="preserve">GPS </w:t>
+      </w:r>
+      <w:proofErr w:type="gramStart"/>
+      <w:r>
+        <w:rPr>
+          <w:rFonts w:hint="eastAsia"/>
+        </w:rPr>
+        <w:t>MSG :</w:t>
+      </w:r>
+      <w:proofErr w:type="gramEnd"/>
+      <w:r>
+        <w:rPr>
+          <w:rFonts w:hint="eastAsia"/>
+        </w:rPr>
+        <w:t xml:space="preserve"> [ 4 / Size / 위도 , 경도 , 고도 ]</w:t>
       </w:r>
     </w:p>
     <w:p>
@@ -691,19 +1406,21 @@
         <w:rPr>
           <w:rFonts w:hint="eastAsia"/>
         </w:rPr>
-        <w:t xml:space="preserve">GPS MSG ( </w:t>
-      </w:r>
-      <w:r>
-        <w:rPr>
-          <w:rFonts w:hint="eastAsia"/>
-        </w:rPr>
-        <w:t>GPS 값</w:t>
-      </w:r>
-      <w:r>
-        <w:rPr>
-          <w:rFonts w:hint="eastAsia"/>
-        </w:rPr>
-        <w:t xml:space="preserve"> )</w:t>
+        <w:t xml:space="preserve">GYRO </w:t>
+      </w:r>
+      <w:proofErr w:type="gramStart"/>
+      <w:r>
+        <w:rPr>
+          <w:rFonts w:hint="eastAsia"/>
+        </w:rPr>
+        <w:t>MSG :</w:t>
+      </w:r>
+      <w:proofErr w:type="gramEnd"/>
+      <w:r>
+        <w:rPr>
+          <w:rFonts w:hint="eastAsia"/>
+        </w:rPr>
+        <w:t xml:space="preserve"> [ 5 / Size / 각각도, 가속도 ]</w:t>
       </w:r>
     </w:p>
     <w:p>
@@ -720,19 +1437,21 @@
         <w:rPr>
           <w:rFonts w:hint="eastAsia"/>
         </w:rPr>
-        <w:t xml:space="preserve">GYRO MSG ( </w:t>
-      </w:r>
-      <w:r>
-        <w:rPr>
-          <w:rFonts w:hint="eastAsia"/>
-        </w:rPr>
-        <w:t>자이로 센서 값</w:t>
-      </w:r>
-      <w:r>
-        <w:rPr>
-          <w:rFonts w:hint="eastAsia"/>
-        </w:rPr>
-        <w:t xml:space="preserve"> )</w:t>
+        <w:t xml:space="preserve">BATTERY </w:t>
+      </w:r>
+      <w:proofErr w:type="gramStart"/>
+      <w:r>
+        <w:rPr>
+          <w:rFonts w:hint="eastAsia"/>
+        </w:rPr>
+        <w:t>MSG :</w:t>
+      </w:r>
+      <w:proofErr w:type="gramEnd"/>
+      <w:r>
+        <w:rPr>
+          <w:rFonts w:hint="eastAsia"/>
+        </w:rPr>
+        <w:t xml:space="preserve"> [ 6 / Size / 잔량 , 충전상태 ]</w:t>
       </w:r>
     </w:p>
     <w:p>
@@ -749,368 +1468,21 @@
         <w:rPr>
           <w:rFonts w:hint="eastAsia"/>
         </w:rPr>
-        <w:t xml:space="preserve">BATTERY MSG ( </w:t>
-      </w:r>
-      <w:r>
-        <w:rPr>
-          <w:rFonts w:hint="eastAsia"/>
-        </w:rPr>
-        <w:t>배터리 값</w:t>
-      </w:r>
-      <w:r>
-        <w:rPr>
-          <w:rFonts w:hint="eastAsia"/>
-        </w:rPr>
-        <w:t xml:space="preserve"> )</w:t>
-      </w:r>
-      <w:r>
-        <w:rPr>
-          <w:rFonts w:hint="eastAsia"/>
-        </w:rPr>
-        <w:t xml:space="preserve"> </w:t>
-      </w:r>
-    </w:p>
-    <w:p>
-      <w:pPr>
-        <w:pStyle w:val="a3"/>
-        <w:numPr>
-          <w:ilvl w:val="2"/>
-          <w:numId w:val="1"/>
-        </w:numPr>
-        <w:spacing w:after="0" w:line="240" w:lineRule="auto"/>
-        <w:ind w:leftChars="0"/>
-        <w:rPr>
-          <w:rFonts w:hint="eastAsia"/>
-        </w:rPr>
-      </w:pPr>
-      <w:r>
-        <w:rPr>
-          <w:rFonts w:hint="eastAsia"/>
-        </w:rPr>
-        <w:t xml:space="preserve">Logout MSG ( </w:t>
-      </w:r>
-      <w:r>
-        <w:rPr>
-          <w:rFonts w:hint="eastAsia"/>
-        </w:rPr>
-        <w:t>LogOut과 관련된 MSG</w:t>
-      </w:r>
-      <w:r>
-        <w:rPr>
-          <w:rFonts w:hint="eastAsia"/>
-        </w:rPr>
-        <w:t xml:space="preserve"> )</w:t>
-      </w:r>
-    </w:p>
-    <w:p>
-      <w:pPr>
-        <w:pStyle w:val="a3"/>
-        <w:spacing w:after="0" w:line="240" w:lineRule="auto"/>
-        <w:ind w:leftChars="0" w:left="1600"/>
-      </w:pPr>
-    </w:p>
-    <w:p>
-      <w:pPr>
-        <w:pStyle w:val="a3"/>
-        <w:numPr>
-          <w:ilvl w:val="1"/>
-          <w:numId w:val="1"/>
-        </w:numPr>
-        <w:spacing w:line="240" w:lineRule="auto"/>
-        <w:ind w:leftChars="0"/>
-      </w:pPr>
-      <w:r>
-        <w:rPr>
-          <w:rFonts w:hint="eastAsia"/>
-        </w:rPr>
-        <w:t>Size : Data 개수( 쉼표로 구분된 데이터의 개수 )</w:t>
-      </w:r>
-    </w:p>
-    <w:p>
-      <w:pPr>
-        <w:pStyle w:val="a3"/>
-        <w:numPr>
-          <w:ilvl w:val="1"/>
-          <w:numId w:val="1"/>
-        </w:numPr>
-        <w:spacing w:line="240" w:lineRule="auto"/>
-        <w:ind w:leftChars="0"/>
-        <w:rPr>
-          <w:rFonts w:hint="eastAsia"/>
-        </w:rPr>
-      </w:pPr>
-      <w:r>
-        <w:rPr>
-          <w:rFonts w:hint="eastAsia"/>
-        </w:rPr>
-        <w:t xml:space="preserve">Data : </w:t>
-      </w:r>
-      <w:r>
-        <w:rPr>
-          <w:rFonts w:hint="eastAsia"/>
-        </w:rPr>
-        <w:t>Data Value</w:t>
-      </w:r>
-      <w:r>
-        <w:rPr>
-          <w:rFonts w:hint="eastAsia"/>
-        </w:rPr>
-        <w:t xml:space="preserve"> ,  각각의 Value는 쉼표 : </w:t>
-      </w:r>
-      <w:r>
-        <w:t>‘</w:t>
-      </w:r>
-      <w:r>
-        <w:rPr>
-          <w:rFonts w:hint="eastAsia"/>
-        </w:rPr>
-        <w:t>,</w:t>
-      </w:r>
-      <w:r>
-        <w:t>’</w:t>
-      </w:r>
-      <w:r>
-        <w:rPr>
-          <w:rFonts w:hint="eastAsia"/>
-        </w:rPr>
-        <w:t xml:space="preserve"> 로 구분</w:t>
-      </w:r>
-    </w:p>
-    <w:p>
-      <w:pPr>
-        <w:pStyle w:val="a3"/>
-        <w:numPr>
-          <w:ilvl w:val="2"/>
-          <w:numId w:val="1"/>
-        </w:numPr>
-        <w:spacing w:after="0" w:line="240" w:lineRule="auto"/>
-        <w:ind w:leftChars="0"/>
-        <w:rPr>
-          <w:rFonts w:hint="eastAsia"/>
-        </w:rPr>
-      </w:pPr>
-      <w:r>
-        <w:rPr>
-          <w:rFonts w:hint="eastAsia"/>
-        </w:rPr>
-        <w:t>LoginMSG : [ 0 / Size / Client_ID ]</w:t>
-      </w:r>
-    </w:p>
-    <w:p>
-      <w:pPr>
-        <w:pStyle w:val="a3"/>
-        <w:numPr>
-          <w:ilvl w:val="2"/>
-          <w:numId w:val="1"/>
-        </w:numPr>
-        <w:spacing w:after="0" w:line="240" w:lineRule="auto"/>
-        <w:ind w:leftChars="0"/>
-        <w:rPr>
-          <w:rFonts w:hint="eastAsia"/>
-        </w:rPr>
-      </w:pPr>
-      <w:r>
-        <w:rPr>
-          <w:rFonts w:hint="eastAsia"/>
-        </w:rPr>
-        <w:t xml:space="preserve">AVD MSG : [ </w:t>
-      </w:r>
-      <w:r>
-        <w:rPr>
-          <w:rFonts w:hint="eastAsia"/>
-        </w:rPr>
-        <w:t>1 / Size / Client_ID, , exucuteMSG , intData or strData ]</w:t>
-      </w:r>
-    </w:p>
-    <w:p>
-      <w:pPr>
-        <w:pStyle w:val="a3"/>
-        <w:numPr>
-          <w:ilvl w:val="3"/>
-          <w:numId w:val="1"/>
-        </w:numPr>
-        <w:spacing w:after="0" w:line="240" w:lineRule="auto"/>
-        <w:ind w:leftChars="0"/>
-        <w:rPr>
-          <w:rFonts w:hint="eastAsia"/>
-        </w:rPr>
-      </w:pPr>
-      <w:r>
-        <w:rPr>
-          <w:rFonts w:hint="eastAsia"/>
-        </w:rPr>
-        <w:t>두 번째 executeMSG 는 create, remove, start, exit</w:t>
-      </w:r>
-    </w:p>
-    <w:p>
-      <w:pPr>
-        <w:pStyle w:val="a3"/>
-        <w:numPr>
-          <w:ilvl w:val="2"/>
-          <w:numId w:val="1"/>
-        </w:numPr>
-        <w:spacing w:after="0" w:line="240" w:lineRule="auto"/>
-        <w:ind w:leftChars="0"/>
-        <w:rPr>
-          <w:rFonts w:hint="eastAsia"/>
-        </w:rPr>
-      </w:pPr>
-      <w:r>
-        <w:rPr>
-          <w:rFonts w:hint="eastAsia"/>
-        </w:rPr>
-        <w:t>ACTION MSG  : [</w:t>
-      </w:r>
-      <w:r>
-        <w:rPr>
-          <w:rFonts w:hint="eastAsia"/>
-        </w:rPr>
-        <w:t xml:space="preserve"> 2 / Size / ACTION_TYPE , Data, Data2, </w:t>
-      </w:r>
-      <w:r>
-        <w:t>…</w:t>
-      </w:r>
-      <w:r>
-        <w:rPr>
-          <w:rFonts w:hint="eastAsia"/>
-        </w:rPr>
-        <w:t xml:space="preserve"> </w:t>
-      </w:r>
-      <w:r>
-        <w:rPr>
-          <w:rFonts w:hint="eastAsia"/>
-        </w:rPr>
-        <w:t>]</w:t>
-      </w:r>
-    </w:p>
-    <w:p>
-      <w:pPr>
-        <w:pStyle w:val="a3"/>
-        <w:numPr>
-          <w:ilvl w:val="2"/>
-          <w:numId w:val="1"/>
-        </w:numPr>
-        <w:spacing w:after="0" w:line="240" w:lineRule="auto"/>
-        <w:ind w:leftChars="0"/>
-        <w:rPr>
-          <w:rFonts w:hint="eastAsia"/>
-        </w:rPr>
-      </w:pPr>
-      <w:r>
-        <w:rPr>
-          <w:rFonts w:hint="eastAsia"/>
-        </w:rPr>
-        <w:t>KEYCODE MSG : [</w:t>
-      </w:r>
-      <w:r>
-        <w:rPr>
-          <w:rFonts w:hint="eastAsia"/>
-        </w:rPr>
-        <w:t xml:space="preserve"> </w:t>
-      </w:r>
-      <w:r>
-        <w:rPr>
-          <w:rFonts w:hint="eastAsia"/>
-        </w:rPr>
-        <w:t xml:space="preserve">3 / </w:t>
-      </w:r>
-      <w:r>
-        <w:rPr>
-          <w:rFonts w:hint="eastAsia"/>
-        </w:rPr>
-        <w:t xml:space="preserve">Size / </w:t>
-      </w:r>
-      <w:r>
-        <w:rPr>
-          <w:rFonts w:hint="eastAsia"/>
-        </w:rPr>
-        <w:t xml:space="preserve">KEY_TYPE, Data, Data2, </w:t>
-      </w:r>
-      <w:r>
-        <w:t>…</w:t>
-      </w:r>
+        <w:t xml:space="preserve">LOGOUT MSG : [ 7 / Size / </w:t>
+      </w:r>
+      <w:proofErr w:type="spellStart"/>
+      <w:r>
+        <w:rPr>
+          <w:rFonts w:hint="eastAsia"/>
+        </w:rPr>
+        <w:t>Client_ID</w:t>
+      </w:r>
+      <w:proofErr w:type="spellEnd"/>
       <w:r>
         <w:rPr>
           <w:rFonts w:hint="eastAsia"/>
         </w:rPr>
         <w:t xml:space="preserve"> ]</w:t>
-      </w:r>
-    </w:p>
-    <w:p>
-      <w:pPr>
-        <w:pStyle w:val="a3"/>
-        <w:numPr>
-          <w:ilvl w:val="2"/>
-          <w:numId w:val="1"/>
-        </w:numPr>
-        <w:spacing w:after="0" w:line="240" w:lineRule="auto"/>
-        <w:ind w:leftChars="0"/>
-        <w:rPr>
-          <w:rFonts w:hint="eastAsia"/>
-        </w:rPr>
-      </w:pPr>
-      <w:r>
-        <w:rPr>
-          <w:rFonts w:hint="eastAsia"/>
-        </w:rPr>
-        <w:t>GPS MSG : [ 4 / Size / 위도 , 경도 , 고도 ]</w:t>
-      </w:r>
-    </w:p>
-    <w:p>
-      <w:pPr>
-        <w:pStyle w:val="a3"/>
-        <w:numPr>
-          <w:ilvl w:val="2"/>
-          <w:numId w:val="1"/>
-        </w:numPr>
-        <w:spacing w:after="0" w:line="240" w:lineRule="auto"/>
-        <w:ind w:leftChars="0"/>
-        <w:rPr>
-          <w:rFonts w:hint="eastAsia"/>
-        </w:rPr>
-      </w:pPr>
-      <w:r>
-        <w:rPr>
-          <w:rFonts w:hint="eastAsia"/>
-        </w:rPr>
-        <w:t>GYRO MSG : [ 5 / Size / 각각도, 가속도 ]</w:t>
-      </w:r>
-    </w:p>
-    <w:p>
-      <w:pPr>
-        <w:pStyle w:val="a3"/>
-        <w:numPr>
-          <w:ilvl w:val="2"/>
-          <w:numId w:val="1"/>
-        </w:numPr>
-        <w:spacing w:after="0" w:line="240" w:lineRule="auto"/>
-        <w:ind w:leftChars="0"/>
-        <w:rPr>
-          <w:rFonts w:hint="eastAsia"/>
-        </w:rPr>
-      </w:pPr>
-      <w:r>
-        <w:rPr>
-          <w:rFonts w:hint="eastAsia"/>
-        </w:rPr>
-        <w:t>BATTERY MSG : [ 6 / Size / 잔량 , 충전상태 ]</w:t>
-      </w:r>
-    </w:p>
-    <w:p>
-      <w:pPr>
-        <w:pStyle w:val="a3"/>
-        <w:numPr>
-          <w:ilvl w:val="2"/>
-          <w:numId w:val="1"/>
-        </w:numPr>
-        <w:spacing w:after="0" w:line="240" w:lineRule="auto"/>
-        <w:ind w:leftChars="0"/>
-      </w:pPr>
-      <w:r>
-        <w:rPr>
-          <w:rFonts w:hint="eastAsia"/>
-        </w:rPr>
-        <w:t>LOGOUT MSG : [ 7 / Size / Client_ID ]</w:t>
       </w:r>
     </w:p>
     <w:sectPr>
@@ -1924,7 +2296,7 @@
 </file>
 
 <file path=customXml/itemProps1.xml><?xml version="1.0" encoding="utf-8"?>
-<ds:datastoreItem xmlns:ds="http://schemas.openxmlformats.org/officeDocument/2006/customXml" ds:itemID="{E96A9952-D4CC-41F4-8FEC-CE8BF8B59988}">
+<ds:datastoreItem xmlns:ds="http://schemas.openxmlformats.org/officeDocument/2006/customXml" ds:itemID="{37D811F6-8428-479E-A6CD-53E2D258AA09}">
   <ds:schemaRefs>
     <ds:schemaRef ds:uri="http://schemas.openxmlformats.org/officeDocument/2006/bibliography"/>
   </ds:schemaRefs>

--- a/docs/HB/Sensor Protocol.docx
+++ b/docs/HB/Sensor Protocol.docx
@@ -55,7 +55,13 @@
         <w:rPr>
           <w:rFonts w:hint="eastAsia"/>
         </w:rPr>
-        <w:t xml:space="preserve"> 30초(위도, 경도, 고도) 주기로 서버에서 검사</w:t>
+        <w:t xml:space="preserve"> </w:t>
+      </w:r>
+      <w:r>
+        <w:rPr>
+          <w:rFonts w:hint="eastAsia"/>
+        </w:rPr>
+        <w:t>10초 주기로 클라이언트에서 서버로 전송</w:t>
       </w:r>
     </w:p>
     <w:p>
@@ -68,33 +74,25 @@
         <w:spacing w:after="0" w:line="240" w:lineRule="auto"/>
         <w:ind w:leftChars="0"/>
       </w:pPr>
-      <w:proofErr w:type="spellStart"/>
-      <w:r>
-        <w:rPr>
-          <w:rFonts w:hint="eastAsia"/>
-        </w:rPr>
-        <w:t>자이로</w:t>
-      </w:r>
-      <w:proofErr w:type="spellEnd"/>
+      <w:proofErr w:type="gramStart"/>
+      <w:r>
+        <w:rPr>
+          <w:rFonts w:hint="eastAsia"/>
+        </w:rPr>
+        <w:t>배터리 :</w:t>
+      </w:r>
+      <w:proofErr w:type="gramEnd"/>
       <w:r>
         <w:rPr>
           <w:rFonts w:hint="eastAsia"/>
         </w:rPr>
         <w:t xml:space="preserve"> </w:t>
       </w:r>
-      <w:proofErr w:type="gramStart"/>
-      <w:r>
-        <w:rPr>
-          <w:rFonts w:hint="eastAsia"/>
-        </w:rPr>
-        <w:t>센서 :</w:t>
-      </w:r>
-      <w:proofErr w:type="gramEnd"/>
-      <w:r>
-        <w:rPr>
-          <w:rFonts w:hint="eastAsia"/>
-        </w:rPr>
-        <w:t xml:space="preserve"> 0.5초 (각각도, 가속도) 주기로 서버에서 검사</w:t>
+      <w:r>
+        <w:rPr>
+          <w:rFonts w:hint="eastAsia"/>
+        </w:rPr>
+        <w:t>배터리 상태가 바뀜과 동시에 클라이언트에서 서버로 전송</w:t>
       </w:r>
     </w:p>
     <w:p>
@@ -107,19 +105,25 @@
         <w:spacing w:after="0" w:line="240" w:lineRule="auto"/>
         <w:ind w:leftChars="0"/>
       </w:pPr>
+      <w:r>
+        <w:rPr>
+          <w:rFonts w:hint="eastAsia"/>
+        </w:rPr>
+        <w:t xml:space="preserve">Touch </w:t>
+      </w:r>
       <w:proofErr w:type="gramStart"/>
       <w:r>
         <w:rPr>
           <w:rFonts w:hint="eastAsia"/>
         </w:rPr>
-        <w:t>배터리 :</w:t>
+        <w:t>Event :</w:t>
       </w:r>
       <w:proofErr w:type="gramEnd"/>
       <w:r>
         <w:rPr>
           <w:rFonts w:hint="eastAsia"/>
         </w:rPr>
-        <w:t xml:space="preserve"> 1분 (잔량, 충전상태) 주기로 서버에서 검사</w:t>
+        <w:t xml:space="preserve"> Event 발생 시 클라이언트에서 서버로 전송</w:t>
       </w:r>
     </w:p>
     <w:p>
@@ -136,61 +140,30 @@
         <w:rPr>
           <w:rFonts w:hint="eastAsia"/>
         </w:rPr>
-        <w:t xml:space="preserve">Touch </w:t>
+        <w:t xml:space="preserve">Hardware </w:t>
       </w:r>
       <w:proofErr w:type="gramStart"/>
       <w:r>
         <w:rPr>
           <w:rFonts w:hint="eastAsia"/>
         </w:rPr>
-        <w:t>Event :</w:t>
+        <w:t>K</w:t>
+      </w:r>
+      <w:r>
+        <w:t>e</w:t>
+      </w:r>
+      <w:r>
+        <w:rPr>
+          <w:rFonts w:hint="eastAsia"/>
+        </w:rPr>
+        <w:t>y :</w:t>
       </w:r>
       <w:proofErr w:type="gramEnd"/>
       <w:r>
         <w:rPr>
           <w:rFonts w:hint="eastAsia"/>
         </w:rPr>
-        <w:t xml:space="preserve"> 검사 X, Event 발생 시 클라이언트에서 서버로 전송</w:t>
-      </w:r>
-    </w:p>
-    <w:p>
-      <w:pPr>
-        <w:pStyle w:val="a3"/>
-        <w:numPr>
-          <w:ilvl w:val="1"/>
-          <w:numId w:val="1"/>
-        </w:numPr>
-        <w:spacing w:after="0" w:line="240" w:lineRule="auto"/>
-        <w:ind w:leftChars="0"/>
-      </w:pPr>
-      <w:r>
-        <w:rPr>
-          <w:rFonts w:hint="eastAsia"/>
-        </w:rPr>
-        <w:t xml:space="preserve">Hardware </w:t>
-      </w:r>
-      <w:proofErr w:type="gramStart"/>
-      <w:r>
-        <w:rPr>
-          <w:rFonts w:hint="eastAsia"/>
-        </w:rPr>
-        <w:t>K</w:t>
-      </w:r>
-      <w:r>
-        <w:t>e</w:t>
-      </w:r>
-      <w:r>
-        <w:rPr>
-          <w:rFonts w:hint="eastAsia"/>
-        </w:rPr>
-        <w:t>y :</w:t>
-      </w:r>
-      <w:proofErr w:type="gramEnd"/>
-      <w:r>
-        <w:rPr>
-          <w:rFonts w:hint="eastAsia"/>
-        </w:rPr>
-        <w:t xml:space="preserve"> 검사 X, Event 발생 시 클라이언트에서 서버로 전송</w:t>
+        <w:t xml:space="preserve"> Event 발생 시 클라이언트에서 서버로 전송</w:t>
       </w:r>
     </w:p>
     <w:p>
@@ -396,6 +369,7 @@
                                 <w:szCs w:val="28"/>
                               </w:rPr>
                             </w:pPr>
+                            <w:proofErr w:type="spellStart"/>
                             <w:r>
                               <w:rPr>
                                 <w:rFonts w:hint="eastAsia"/>
@@ -403,8 +377,9 @@
                                 <w:sz w:val="28"/>
                                 <w:szCs w:val="28"/>
                               </w:rPr>
-                              <w:t>Size</w:t>
+                              <w:t>ClientID</w:t>
                             </w:r>
+                            <w:proofErr w:type="spellEnd"/>
                           </w:p>
                         </w:txbxContent>
                       </wps:txbx>
@@ -437,6 +412,7 @@
                           <w:szCs w:val="28"/>
                         </w:rPr>
                       </w:pPr>
+                      <w:proofErr w:type="spellStart"/>
                       <w:r>
                         <w:rPr>
                           <w:rFonts w:hint="eastAsia"/>
@@ -444,8 +420,9 @@
                           <w:sz w:val="28"/>
                           <w:szCs w:val="28"/>
                         </w:rPr>
-                        <w:t>Size</w:t>
+                        <w:t>ClientID</w:t>
                       </w:r>
+                      <w:proofErr w:type="spellEnd"/>
                     </w:p>
                   </w:txbxContent>
                 </v:textbox>
@@ -629,6 +606,30 @@
         </w:rPr>
         <w:t xml:space="preserve"> 로 구분</w:t>
       </w:r>
+      <w:r>
+        <w:rPr>
+          <w:rFonts w:hint="eastAsia"/>
+        </w:rPr>
+        <w:t xml:space="preserve"> , Data Field는 </w:t>
+      </w:r>
+      <w:r>
+        <w:t>‘</w:t>
+      </w:r>
+      <w:r>
+        <w:rPr>
+          <w:rFonts w:hint="eastAsia"/>
+        </w:rPr>
+        <w:t>,</w:t>
+      </w:r>
+      <w:r>
+        <w:t>’</w:t>
+      </w:r>
+      <w:r>
+        <w:rPr>
+          <w:rFonts w:hint="eastAsia"/>
+        </w:rPr>
+        <w:t>(쉼표)로 구분</w:t>
+      </w:r>
     </w:p>
     <w:p>
       <w:pPr>
@@ -736,21 +737,39 @@
         <w:rPr>
           <w:rFonts w:hint="eastAsia"/>
         </w:rPr>
-        <w:t xml:space="preserve">AVD MSG </w:t>
+        <w:t xml:space="preserve">AVD </w:t>
+      </w:r>
+      <w:r>
+        <w:rPr>
+          <w:rFonts w:hint="eastAsia"/>
+        </w:rPr>
+        <w:t xml:space="preserve">ACK </w:t>
+      </w:r>
+      <w:r>
+        <w:rPr>
+          <w:rFonts w:hint="eastAsia"/>
+        </w:rPr>
+        <w:t xml:space="preserve">MSG </w:t>
       </w:r>
       <w:proofErr w:type="gramStart"/>
       <w:r>
         <w:rPr>
           <w:rFonts w:hint="eastAsia"/>
         </w:rPr>
-        <w:t>( AVD</w:t>
+        <w:t xml:space="preserve">( </w:t>
+      </w:r>
+      <w:r>
+        <w:rPr>
+          <w:rFonts w:hint="eastAsia"/>
+        </w:rPr>
+        <w:t>Client의</w:t>
       </w:r>
       <w:proofErr w:type="gramEnd"/>
       <w:r>
         <w:rPr>
           <w:rFonts w:hint="eastAsia"/>
         </w:rPr>
-        <w:t xml:space="preserve"> 생성, 삭제, 실행, 종료</w:t>
+        <w:t xml:space="preserve"> ACK를 Check하는 MSG</w:t>
       </w:r>
       <w:r>
         <w:rPr>
@@ -773,7 +792,19 @@
         <w:rPr>
           <w:rFonts w:hint="eastAsia"/>
         </w:rPr>
-        <w:t>ACTION MSG ( A_DOWN, A_MOVE, A_UP, A_POINTER_DOWN, A_POINTER_UP )</w:t>
+        <w:t xml:space="preserve">ACTION MSG ( </w:t>
+      </w:r>
+      <w:r>
+        <w:rPr>
+          <w:rFonts w:hint="eastAsia"/>
+        </w:rPr>
+        <w:t>ACTION_UP, ACTION_DOWN, ACTION_MOVE</w:t>
+      </w:r>
+      <w:r>
+        <w:rPr>
+          <w:rFonts w:hint="eastAsia"/>
+        </w:rPr>
+        <w:t xml:space="preserve"> )</w:t>
       </w:r>
     </w:p>
     <w:p>
@@ -790,7 +821,21 @@
         <w:rPr>
           <w:rFonts w:hint="eastAsia"/>
         </w:rPr>
-        <w:t>KEYCODE MSG ( KEY_HOME, KEY_VOL_DOWN, KEY_VOL_UP, KEY_POWER )</w:t>
+        <w:t xml:space="preserve">KEYCODE MSG ( </w:t>
+      </w:r>
+      <w:proofErr w:type="spellStart"/>
+      <w:r>
+        <w:rPr>
+          <w:rFonts w:hint="eastAsia"/>
+        </w:rPr>
+        <w:t>KeyCode</w:t>
+      </w:r>
+      <w:proofErr w:type="spellEnd"/>
+      <w:r>
+        <w:rPr>
+          <w:rFonts w:hint="eastAsia"/>
+        </w:rPr>
+        <w:t xml:space="preserve"> )</w:t>
       </w:r>
     </w:p>
     <w:p>
@@ -845,12 +890,15 @@
         </w:numPr>
         <w:spacing w:after="0" w:line="240" w:lineRule="auto"/>
         <w:ind w:leftChars="0"/>
-      </w:pPr>
-      <w:r>
-        <w:rPr>
-          <w:rFonts w:hint="eastAsia"/>
-        </w:rPr>
-        <w:t xml:space="preserve">GYRO MSG </w:t>
+        <w:rPr>
+          <w:rFonts w:hint="eastAsia"/>
+        </w:rPr>
+      </w:pPr>
+      <w:r>
+        <w:rPr>
+          <w:rFonts w:hint="eastAsia"/>
+        </w:rPr>
+        <w:t xml:space="preserve">BATTERY MSG </w:t>
       </w:r>
       <w:proofErr w:type="gramStart"/>
       <w:r>
@@ -859,26 +907,131 @@
         </w:rPr>
         <w:t xml:space="preserve">( </w:t>
       </w:r>
+      <w:r>
+        <w:rPr>
+          <w:rFonts w:hint="eastAsia"/>
+        </w:rPr>
+        <w:t>배터리</w:t>
+      </w:r>
+      <w:proofErr w:type="gramEnd"/>
+      <w:r>
+        <w:rPr>
+          <w:rFonts w:hint="eastAsia"/>
+        </w:rPr>
+        <w:t xml:space="preserve"> 값</w:t>
+      </w:r>
+      <w:r>
+        <w:rPr>
+          <w:rFonts w:hint="eastAsia"/>
+        </w:rPr>
+        <w:t xml:space="preserve"> )</w:t>
+      </w:r>
+      <w:r>
+        <w:rPr>
+          <w:rFonts w:hint="eastAsia"/>
+        </w:rPr>
+        <w:t xml:space="preserve"> </w:t>
+      </w:r>
+    </w:p>
+    <w:p>
+      <w:pPr>
+        <w:pStyle w:val="a3"/>
+        <w:spacing w:after="0" w:line="240" w:lineRule="auto"/>
+        <w:ind w:leftChars="0" w:left="1600"/>
+      </w:pPr>
+    </w:p>
+    <w:p>
+      <w:pPr>
+        <w:pStyle w:val="a3"/>
+        <w:numPr>
+          <w:ilvl w:val="1"/>
+          <w:numId w:val="1"/>
+        </w:numPr>
+        <w:spacing w:line="240" w:lineRule="auto"/>
+        <w:ind w:leftChars="0"/>
+      </w:pPr>
       <w:proofErr w:type="spellStart"/>
-      <w:r>
-        <w:rPr>
-          <w:rFonts w:hint="eastAsia"/>
-        </w:rPr>
-        <w:t>자이로</w:t>
+      <w:proofErr w:type="gramStart"/>
+      <w:r>
+        <w:rPr>
+          <w:rFonts w:hint="eastAsia"/>
+        </w:rPr>
+        <w:t>ClientID</w:t>
       </w:r>
       <w:proofErr w:type="spellEnd"/>
+      <w:r>
+        <w:rPr>
+          <w:rFonts w:hint="eastAsia"/>
+        </w:rPr>
+        <w:t xml:space="preserve"> :</w:t>
+      </w:r>
       <w:proofErr w:type="gramEnd"/>
       <w:r>
         <w:rPr>
           <w:rFonts w:hint="eastAsia"/>
         </w:rPr>
-        <w:t xml:space="preserve"> 센서 값</w:t>
-      </w:r>
-      <w:r>
-        <w:rPr>
-          <w:rFonts w:hint="eastAsia"/>
-        </w:rPr>
-        <w:t xml:space="preserve"> )</w:t>
+        <w:t xml:space="preserve"> </w:t>
+      </w:r>
+      <w:r>
+        <w:rPr>
+          <w:rFonts w:hint="eastAsia"/>
+        </w:rPr>
+        <w:t>AVD에 메시지를 전할 Client의 ID</w:t>
+      </w:r>
+    </w:p>
+    <w:p>
+      <w:pPr>
+        <w:pStyle w:val="a3"/>
+        <w:numPr>
+          <w:ilvl w:val="1"/>
+          <w:numId w:val="1"/>
+        </w:numPr>
+        <w:spacing w:line="240" w:lineRule="auto"/>
+        <w:ind w:leftChars="0"/>
+      </w:pPr>
+      <w:proofErr w:type="gramStart"/>
+      <w:r>
+        <w:rPr>
+          <w:rFonts w:hint="eastAsia"/>
+        </w:rPr>
+        <w:t>Data :</w:t>
+      </w:r>
+      <w:proofErr w:type="gramEnd"/>
+      <w:r>
+        <w:rPr>
+          <w:rFonts w:hint="eastAsia"/>
+        </w:rPr>
+        <w:t xml:space="preserve"> </w:t>
+      </w:r>
+      <w:r>
+        <w:rPr>
+          <w:rFonts w:hint="eastAsia"/>
+        </w:rPr>
+        <w:t>Data Value</w:t>
+      </w:r>
+      <w:r>
+        <w:rPr>
+          <w:rFonts w:hint="eastAsia"/>
+        </w:rPr>
+        <w:t xml:space="preserve"> ,  각각의 Value는 쉼표 : </w:t>
+      </w:r>
+      <w:r>
+        <w:t>‘</w:t>
+      </w:r>
+      <w:r>
+        <w:rPr>
+          <w:rFonts w:hint="eastAsia"/>
+        </w:rPr>
+        <w:t>,</w:t>
+      </w:r>
+      <w:r>
+        <w:t>’</w:t>
+      </w:r>
+      <w:r>
+        <w:rPr>
+          <w:rFonts w:hint="eastAsia"/>
+        </w:rPr>
+        <w:t xml:space="preserve"> 로 구분</w:t>
       </w:r>
     </w:p>
     <w:p>
@@ -891,43 +1044,59 @@
         <w:spacing w:after="0" w:line="240" w:lineRule="auto"/>
         <w:ind w:leftChars="0"/>
       </w:pPr>
-      <w:r>
-        <w:rPr>
-          <w:rFonts w:hint="eastAsia"/>
-        </w:rPr>
-        <w:t xml:space="preserve">BATTERY MSG </w:t>
-      </w:r>
-      <w:proofErr w:type="gramStart"/>
-      <w:r>
-        <w:rPr>
-          <w:rFonts w:hint="eastAsia"/>
-        </w:rPr>
-        <w:t xml:space="preserve">( </w:t>
-      </w:r>
-      <w:r>
-        <w:rPr>
-          <w:rFonts w:hint="eastAsia"/>
-        </w:rPr>
-        <w:t>배터리</w:t>
-      </w:r>
-      <w:proofErr w:type="gramEnd"/>
-      <w:r>
-        <w:rPr>
-          <w:rFonts w:hint="eastAsia"/>
-        </w:rPr>
-        <w:t xml:space="preserve"> 값</w:t>
-      </w:r>
-      <w:r>
-        <w:rPr>
-          <w:rFonts w:hint="eastAsia"/>
-        </w:rPr>
-        <w:t xml:space="preserve"> )</w:t>
-      </w:r>
+      <w:proofErr w:type="spellStart"/>
+      <w:r>
+        <w:rPr>
+          <w:rFonts w:hint="eastAsia"/>
+        </w:rPr>
+        <w:t>LoginMSG</w:t>
+      </w:r>
+      <w:proofErr w:type="spellEnd"/>
+      <w:r>
+        <w:rPr>
+          <w:rFonts w:hint="eastAsia"/>
+        </w:rPr>
+        <w:t xml:space="preserve"> : [ 0 / Size / </w:t>
+      </w:r>
+      <w:proofErr w:type="spellStart"/>
+      <w:r>
+        <w:rPr>
+          <w:rFonts w:hint="eastAsia"/>
+        </w:rPr>
+        <w:t>ClientIP</w:t>
+      </w:r>
+      <w:proofErr w:type="spellEnd"/>
       <w:r>
         <w:rPr>
           <w:rFonts w:hint="eastAsia"/>
         </w:rPr>
         <w:t xml:space="preserve"> </w:t>
+      </w:r>
+      <w:r>
+        <w:rPr>
+          <w:rFonts w:hint="eastAsia"/>
+        </w:rPr>
+        <w:t>,</w:t>
+      </w:r>
+      <w:r>
+        <w:rPr>
+          <w:rFonts w:hint="eastAsia"/>
+        </w:rPr>
+        <w:t xml:space="preserve"> </w:t>
+      </w:r>
+      <w:proofErr w:type="spellStart"/>
+      <w:r>
+        <w:rPr>
+          <w:rFonts w:hint="eastAsia"/>
+        </w:rPr>
+        <w:t>Client_ID</w:t>
+      </w:r>
+      <w:proofErr w:type="spellEnd"/>
+      <w:r>
+        <w:rPr>
+          <w:rFonts w:hint="eastAsia"/>
+        </w:rPr>
+        <w:t xml:space="preserve"> ]</w:t>
       </w:r>
     </w:p>
     <w:p>
@@ -944,128 +1113,39 @@
         <w:rPr>
           <w:rFonts w:hint="eastAsia"/>
         </w:rPr>
-        <w:t xml:space="preserve">Logout MSG </w:t>
-      </w:r>
-      <w:proofErr w:type="gramStart"/>
-      <w:r>
-        <w:rPr>
-          <w:rFonts w:hint="eastAsia"/>
-        </w:rPr>
-        <w:t xml:space="preserve">( </w:t>
+        <w:t xml:space="preserve">AVD </w:t>
+      </w:r>
+      <w:r>
+        <w:rPr>
+          <w:rFonts w:hint="eastAsia"/>
+        </w:rPr>
+        <w:t xml:space="preserve">ACK </w:t>
+      </w:r>
+      <w:r>
+        <w:rPr>
+          <w:rFonts w:hint="eastAsia"/>
+        </w:rPr>
+        <w:t xml:space="preserve">MSG : [ </w:t>
+      </w:r>
+      <w:r>
+        <w:rPr>
+          <w:rFonts w:hint="eastAsia"/>
+        </w:rPr>
+        <w:t xml:space="preserve">1 / </w:t>
       </w:r>
       <w:proofErr w:type="spellStart"/>
       <w:r>
         <w:rPr>
           <w:rFonts w:hint="eastAsia"/>
         </w:rPr>
-        <w:t>LogOut</w:t>
+        <w:t>ClientID</w:t>
       </w:r>
       <w:proofErr w:type="spellEnd"/>
       <w:r>
         <w:rPr>
           <w:rFonts w:hint="eastAsia"/>
         </w:rPr>
-        <w:t>과</w:t>
-      </w:r>
-      <w:proofErr w:type="gramEnd"/>
-      <w:r>
-        <w:rPr>
-          <w:rFonts w:hint="eastAsia"/>
-        </w:rPr>
-        <w:t xml:space="preserve"> 관련된 MSG</w:t>
-      </w:r>
-      <w:r>
-        <w:rPr>
-          <w:rFonts w:hint="eastAsia"/>
-        </w:rPr>
-        <w:t xml:space="preserve"> )</w:t>
-      </w:r>
-    </w:p>
-    <w:p>
-      <w:pPr>
-        <w:pStyle w:val="a3"/>
-        <w:spacing w:after="0" w:line="240" w:lineRule="auto"/>
-        <w:ind w:leftChars="0" w:left="1600"/>
-      </w:pPr>
-    </w:p>
-    <w:p>
-      <w:pPr>
-        <w:pStyle w:val="a3"/>
-        <w:numPr>
-          <w:ilvl w:val="1"/>
-          <w:numId w:val="1"/>
-        </w:numPr>
-        <w:spacing w:line="240" w:lineRule="auto"/>
-        <w:ind w:leftChars="0"/>
-      </w:pPr>
-      <w:proofErr w:type="gramStart"/>
-      <w:r>
-        <w:rPr>
-          <w:rFonts w:hint="eastAsia"/>
-        </w:rPr>
-        <w:t>Size :</w:t>
-      </w:r>
-      <w:proofErr w:type="gramEnd"/>
-      <w:r>
-        <w:rPr>
-          <w:rFonts w:hint="eastAsia"/>
-        </w:rPr>
-        <w:t xml:space="preserve"> Data 개수( 쉼표로 구분된 데이터의 개수 )</w:t>
-      </w:r>
-    </w:p>
-    <w:p>
-      <w:pPr>
-        <w:pStyle w:val="a3"/>
-        <w:numPr>
-          <w:ilvl w:val="1"/>
-          <w:numId w:val="1"/>
-        </w:numPr>
-        <w:spacing w:line="240" w:lineRule="auto"/>
-        <w:ind w:leftChars="0"/>
-      </w:pPr>
-      <w:proofErr w:type="gramStart"/>
-      <w:r>
-        <w:rPr>
-          <w:rFonts w:hint="eastAsia"/>
-        </w:rPr>
-        <w:t>Data :</w:t>
-      </w:r>
-      <w:proofErr w:type="gramEnd"/>
-      <w:r>
-        <w:rPr>
-          <w:rFonts w:hint="eastAsia"/>
-        </w:rPr>
-        <w:t xml:space="preserve"> </w:t>
-      </w:r>
-      <w:r>
-        <w:rPr>
-          <w:rFonts w:hint="eastAsia"/>
-        </w:rPr>
-        <w:t>Data Value</w:t>
-      </w:r>
-      <w:r>
-        <w:rPr>
-          <w:rFonts w:hint="eastAsia"/>
-        </w:rPr>
-        <w:t xml:space="preserve"> ,  각각의 Value는 쉼표 : </w:t>
-      </w:r>
-      <w:r>
-        <w:t>‘</w:t>
-      </w:r>
-      <w:r>
-        <w:rPr>
-          <w:rFonts w:hint="eastAsia"/>
-        </w:rPr>
-        <w:t>,</w:t>
-      </w:r>
-      <w:r>
-        <w:t>’</w:t>
-      </w:r>
-      <w:r>
-        <w:rPr>
-          <w:rFonts w:hint="eastAsia"/>
-        </w:rPr>
-        <w:t xml:space="preserve"> 로 구분</w:t>
+        <w:t xml:space="preserve"> ]</w:t>
       </w:r>
     </w:p>
     <w:p>
@@ -1078,28 +1158,49 @@
         <w:spacing w:after="0" w:line="240" w:lineRule="auto"/>
         <w:ind w:leftChars="0"/>
       </w:pPr>
+      <w:r>
+        <w:rPr>
+          <w:rFonts w:hint="eastAsia"/>
+        </w:rPr>
+        <w:t xml:space="preserve">ACTION </w:t>
+      </w:r>
+      <w:proofErr w:type="gramStart"/>
+      <w:r>
+        <w:rPr>
+          <w:rFonts w:hint="eastAsia"/>
+        </w:rPr>
+        <w:t>MSG  :</w:t>
+      </w:r>
+      <w:proofErr w:type="gramEnd"/>
+      <w:r>
+        <w:rPr>
+          <w:rFonts w:hint="eastAsia"/>
+        </w:rPr>
+        <w:t xml:space="preserve"> [</w:t>
+      </w:r>
+      <w:r>
+        <w:rPr>
+          <w:rFonts w:hint="eastAsia"/>
+        </w:rPr>
+        <w:t xml:space="preserve"> 2 / </w:t>
+      </w:r>
       <w:proofErr w:type="spellStart"/>
       <w:r>
         <w:rPr>
           <w:rFonts w:hint="eastAsia"/>
         </w:rPr>
-        <w:t>LoginMSG</w:t>
+        <w:t>ClientID</w:t>
       </w:r>
       <w:proofErr w:type="spellEnd"/>
       <w:r>
         <w:rPr>
           <w:rFonts w:hint="eastAsia"/>
         </w:rPr>
-        <w:t xml:space="preserve"> : [ 0 / Size / </w:t>
-      </w:r>
-      <w:proofErr w:type="spellStart"/>
-      <w:r>
-        <w:rPr>
-          <w:rFonts w:hint="eastAsia"/>
-        </w:rPr>
-        <w:t>ClientIP</w:t>
-      </w:r>
-      <w:proofErr w:type="spellEnd"/>
+        <w:t xml:space="preserve"> / ACTION_TYPE , Data, Data2, </w:t>
+      </w:r>
+      <w:r>
+        <w:t>…</w:t>
+      </w:r>
       <w:r>
         <w:rPr>
           <w:rFonts w:hint="eastAsia"/>
@@ -1110,29 +1211,7 @@
         <w:rPr>
           <w:rFonts w:hint="eastAsia"/>
         </w:rPr>
-        <w:t>,</w:t>
-      </w:r>
-      <w:bookmarkStart w:id="0" w:name="_GoBack"/>
-      <w:bookmarkEnd w:id="0"/>
-      <w:r>
-        <w:rPr>
-          <w:rFonts w:hint="eastAsia"/>
-        </w:rPr>
-        <w:t xml:space="preserve"> </w:t>
-      </w:r>
-      <w:proofErr w:type="spellStart"/>
-      <w:r>
-        <w:rPr>
-          <w:rFonts w:hint="eastAsia"/>
-        </w:rPr>
-        <w:t>Client_ID</w:t>
-      </w:r>
-      <w:proofErr w:type="spellEnd"/>
-      <w:r>
-        <w:rPr>
-          <w:rFonts w:hint="eastAsia"/>
-        </w:rPr>
-        <w:t xml:space="preserve"> ]</w:t>
+        <w:t>]</w:t>
       </w:r>
     </w:p>
     <w:p>
@@ -1149,100 +1228,51 @@
         <w:rPr>
           <w:rFonts w:hint="eastAsia"/>
         </w:rPr>
-        <w:t xml:space="preserve">AVD MSG : [ </w:t>
-      </w:r>
-      <w:r>
-        <w:rPr>
-          <w:rFonts w:hint="eastAsia"/>
-        </w:rPr>
-        <w:t xml:space="preserve">1 / Size / </w:t>
+        <w:t>KEYCODE MSG : [</w:t>
+      </w:r>
+      <w:r>
+        <w:rPr>
+          <w:rFonts w:hint="eastAsia"/>
+        </w:rPr>
+        <w:t xml:space="preserve"> </w:t>
+      </w:r>
+      <w:r>
+        <w:rPr>
+          <w:rFonts w:hint="eastAsia"/>
+        </w:rPr>
+        <w:t xml:space="preserve">3 / </w:t>
       </w:r>
       <w:proofErr w:type="spellStart"/>
       <w:r>
         <w:rPr>
           <w:rFonts w:hint="eastAsia"/>
         </w:rPr>
-        <w:t>Client_ID</w:t>
+        <w:t>ClientID</w:t>
       </w:r>
       <w:proofErr w:type="spellEnd"/>
       <w:r>
         <w:rPr>
           <w:rFonts w:hint="eastAsia"/>
         </w:rPr>
-        <w:t xml:space="preserve">, , </w:t>
-      </w:r>
-      <w:proofErr w:type="spellStart"/>
-      <w:r>
-        <w:rPr>
-          <w:rFonts w:hint="eastAsia"/>
-        </w:rPr>
-        <w:t>exucuteMSG</w:t>
-      </w:r>
-      <w:proofErr w:type="spellEnd"/>
-      <w:r>
-        <w:rPr>
-          <w:rFonts w:hint="eastAsia"/>
-        </w:rPr>
-        <w:t xml:space="preserve"> , </w:t>
-      </w:r>
-      <w:proofErr w:type="spellStart"/>
-      <w:r>
-        <w:rPr>
-          <w:rFonts w:hint="eastAsia"/>
-        </w:rPr>
-        <w:t>intData</w:t>
-      </w:r>
-      <w:proofErr w:type="spellEnd"/>
-      <w:r>
-        <w:rPr>
-          <w:rFonts w:hint="eastAsia"/>
-        </w:rPr>
-        <w:t xml:space="preserve"> or </w:t>
-      </w:r>
-      <w:proofErr w:type="spellStart"/>
-      <w:r>
-        <w:rPr>
-          <w:rFonts w:hint="eastAsia"/>
-        </w:rPr>
-        <w:t>strData</w:t>
-      </w:r>
-      <w:proofErr w:type="spellEnd"/>
-      <w:r>
-        <w:rPr>
-          <w:rFonts w:hint="eastAsia"/>
-        </w:rPr>
-        <w:t xml:space="preserve"> ]</w:t>
-      </w:r>
-    </w:p>
-    <w:p>
-      <w:pPr>
-        <w:pStyle w:val="a3"/>
-        <w:numPr>
-          <w:ilvl w:val="3"/>
-          <w:numId w:val="1"/>
-        </w:numPr>
-        <w:spacing w:after="0" w:line="240" w:lineRule="auto"/>
-        <w:ind w:leftChars="0"/>
-      </w:pPr>
-      <w:r>
-        <w:rPr>
-          <w:rFonts w:hint="eastAsia"/>
-        </w:rPr>
-        <w:t xml:space="preserve">두 번째 </w:t>
-      </w:r>
-      <w:proofErr w:type="spellStart"/>
-      <w:r>
-        <w:rPr>
-          <w:rFonts w:hint="eastAsia"/>
-        </w:rPr>
-        <w:t>executeMSG</w:t>
-      </w:r>
-      <w:proofErr w:type="spellEnd"/>
-      <w:r>
-        <w:rPr>
-          <w:rFonts w:hint="eastAsia"/>
-        </w:rPr>
-        <w:t xml:space="preserve"> 는 create, remove, start, exit</w:t>
+        <w:t xml:space="preserve"> / </w:t>
+      </w:r>
+      <w:r>
+        <w:rPr>
+          <w:rFonts w:hint="eastAsia"/>
+        </w:rPr>
+        <w:t>KEY_</w:t>
+      </w:r>
+      <w:r>
+        <w:rPr>
+          <w:rFonts w:hint="eastAsia"/>
+        </w:rPr>
+        <w:t xml:space="preserve">CODE </w:t>
+      </w:r>
+      <w:r>
+        <w:rPr>
+          <w:rFonts w:hint="eastAsia"/>
+        </w:rPr>
+        <w:t>]</w:t>
       </w:r>
     </w:p>
     <w:p>
@@ -1259,42 +1289,35 @@
         <w:rPr>
           <w:rFonts w:hint="eastAsia"/>
         </w:rPr>
-        <w:t xml:space="preserve">ACTION </w:t>
+        <w:t xml:space="preserve">GPS </w:t>
       </w:r>
       <w:proofErr w:type="gramStart"/>
       <w:r>
         <w:rPr>
           <w:rFonts w:hint="eastAsia"/>
         </w:rPr>
-        <w:t>MSG  :</w:t>
+        <w:t>MSG :</w:t>
       </w:r>
       <w:proofErr w:type="gramEnd"/>
       <w:r>
         <w:rPr>
           <w:rFonts w:hint="eastAsia"/>
         </w:rPr>
-        <w:t xml:space="preserve"> [</w:t>
-      </w:r>
-      <w:r>
-        <w:rPr>
-          <w:rFonts w:hint="eastAsia"/>
-        </w:rPr>
-        <w:t xml:space="preserve"> 2 / Size / ACTION_TYPE , Data, Data2, </w:t>
-      </w:r>
-      <w:r>
-        <w:t>…</w:t>
-      </w:r>
-      <w:r>
-        <w:rPr>
-          <w:rFonts w:hint="eastAsia"/>
-        </w:rPr>
-        <w:t xml:space="preserve"> </w:t>
-      </w:r>
-      <w:r>
-        <w:rPr>
-          <w:rFonts w:hint="eastAsia"/>
-        </w:rPr>
-        <w:t>]</w:t>
+        <w:t xml:space="preserve"> [ 4 / </w:t>
+      </w:r>
+      <w:proofErr w:type="spellStart"/>
+      <w:r>
+        <w:rPr>
+          <w:rFonts w:hint="eastAsia"/>
+        </w:rPr>
+        <w:t>ClientID</w:t>
+      </w:r>
+      <w:proofErr w:type="spellEnd"/>
+      <w:r>
+        <w:rPr>
+          <w:rFonts w:hint="eastAsia"/>
+        </w:rPr>
+        <w:t xml:space="preserve"> / 위도 , 경도 ]</w:t>
       </w:r>
     </w:p>
     <w:p>
@@ -1311,7 +1334,7 @@
         <w:rPr>
           <w:rFonts w:hint="eastAsia"/>
         </w:rPr>
-        <w:t xml:space="preserve">KEYCODE </w:t>
+        <w:t xml:space="preserve">BATTERY </w:t>
       </w:r>
       <w:proofErr w:type="gramStart"/>
       <w:r>
@@ -1325,8 +1348,16 @@
         <w:rPr>
           <w:rFonts w:hint="eastAsia"/>
         </w:rPr>
-        <w:t xml:space="preserve"> [</w:t>
-      </w:r>
+        <w:t xml:space="preserve"> [ 6 / </w:t>
+      </w:r>
+      <w:proofErr w:type="spellStart"/>
+      <w:r>
+        <w:rPr>
+          <w:rFonts w:hint="eastAsia"/>
+        </w:rPr>
+        <w:t>ClientID</w:t>
+      </w:r>
+      <w:proofErr w:type="spellEnd"/>
       <w:r>
         <w:rPr>
           <w:rFonts w:hint="eastAsia"/>
@@ -1337,153 +1368,10 @@
         <w:rPr>
           <w:rFonts w:hint="eastAsia"/>
         </w:rPr>
-        <w:t xml:space="preserve">3 / </w:t>
-      </w:r>
-      <w:r>
-        <w:rPr>
-          <w:rFonts w:hint="eastAsia"/>
-        </w:rPr>
-        <w:t xml:space="preserve">Size / </w:t>
-      </w:r>
-      <w:r>
-        <w:rPr>
-          <w:rFonts w:hint="eastAsia"/>
-        </w:rPr>
-        <w:t xml:space="preserve">KEY_TYPE, Data, Data2, </w:t>
-      </w:r>
-      <w:r>
-        <w:t>…</w:t>
-      </w:r>
-      <w:r>
-        <w:rPr>
-          <w:rFonts w:hint="eastAsia"/>
-        </w:rPr>
-        <w:t xml:space="preserve"> ]</w:t>
-      </w:r>
-    </w:p>
-    <w:p>
-      <w:pPr>
-        <w:pStyle w:val="a3"/>
-        <w:numPr>
-          <w:ilvl w:val="2"/>
-          <w:numId w:val="1"/>
-        </w:numPr>
-        <w:spacing w:after="0" w:line="240" w:lineRule="auto"/>
-        <w:ind w:leftChars="0"/>
-      </w:pPr>
-      <w:r>
-        <w:rPr>
-          <w:rFonts w:hint="eastAsia"/>
-        </w:rPr>
-        <w:t xml:space="preserve">GPS </w:t>
-      </w:r>
-      <w:proofErr w:type="gramStart"/>
-      <w:r>
-        <w:rPr>
-          <w:rFonts w:hint="eastAsia"/>
-        </w:rPr>
-        <w:t>MSG :</w:t>
-      </w:r>
-      <w:proofErr w:type="gramEnd"/>
-      <w:r>
-        <w:rPr>
-          <w:rFonts w:hint="eastAsia"/>
-        </w:rPr>
-        <w:t xml:space="preserve"> [ 4 / Size / 위도 , 경도 , 고도 ]</w:t>
-      </w:r>
-    </w:p>
-    <w:p>
-      <w:pPr>
-        <w:pStyle w:val="a3"/>
-        <w:numPr>
-          <w:ilvl w:val="2"/>
-          <w:numId w:val="1"/>
-        </w:numPr>
-        <w:spacing w:after="0" w:line="240" w:lineRule="auto"/>
-        <w:ind w:leftChars="0"/>
-      </w:pPr>
-      <w:r>
-        <w:rPr>
-          <w:rFonts w:hint="eastAsia"/>
-        </w:rPr>
-        <w:t xml:space="preserve">GYRO </w:t>
-      </w:r>
-      <w:proofErr w:type="gramStart"/>
-      <w:r>
-        <w:rPr>
-          <w:rFonts w:hint="eastAsia"/>
-        </w:rPr>
-        <w:t>MSG :</w:t>
-      </w:r>
-      <w:proofErr w:type="gramEnd"/>
-      <w:r>
-        <w:rPr>
-          <w:rFonts w:hint="eastAsia"/>
-        </w:rPr>
-        <w:t xml:space="preserve"> [ 5 / Size / 각각도, 가속도 ]</w:t>
-      </w:r>
-    </w:p>
-    <w:p>
-      <w:pPr>
-        <w:pStyle w:val="a3"/>
-        <w:numPr>
-          <w:ilvl w:val="2"/>
-          <w:numId w:val="1"/>
-        </w:numPr>
-        <w:spacing w:after="0" w:line="240" w:lineRule="auto"/>
-        <w:ind w:leftChars="0"/>
-      </w:pPr>
-      <w:r>
-        <w:rPr>
-          <w:rFonts w:hint="eastAsia"/>
-        </w:rPr>
-        <w:t xml:space="preserve">BATTERY </w:t>
-      </w:r>
-      <w:proofErr w:type="gramStart"/>
-      <w:r>
-        <w:rPr>
-          <w:rFonts w:hint="eastAsia"/>
-        </w:rPr>
-        <w:t>MSG :</w:t>
-      </w:r>
-      <w:proofErr w:type="gramEnd"/>
-      <w:r>
-        <w:rPr>
-          <w:rFonts w:hint="eastAsia"/>
-        </w:rPr>
-        <w:t xml:space="preserve"> [ 6 / Size / 잔량 , 충전상태 ]</w:t>
-      </w:r>
-    </w:p>
-    <w:p>
-      <w:pPr>
-        <w:pStyle w:val="a3"/>
-        <w:numPr>
-          <w:ilvl w:val="2"/>
-          <w:numId w:val="1"/>
-        </w:numPr>
-        <w:spacing w:after="0" w:line="240" w:lineRule="auto"/>
-        <w:ind w:leftChars="0"/>
-      </w:pPr>
-      <w:r>
-        <w:rPr>
-          <w:rFonts w:hint="eastAsia"/>
-        </w:rPr>
-        <w:t xml:space="preserve">LOGOUT MSG : [ 7 / Size / </w:t>
-      </w:r>
-      <w:proofErr w:type="spellStart"/>
-      <w:r>
-        <w:rPr>
-          <w:rFonts w:hint="eastAsia"/>
-        </w:rPr>
-        <w:t>Client_ID</w:t>
-      </w:r>
-      <w:proofErr w:type="spellEnd"/>
-      <w:r>
-        <w:rPr>
-          <w:rFonts w:hint="eastAsia"/>
-        </w:rPr>
-        <w:t xml:space="preserve"> ]</w:t>
-      </w:r>
+        <w:t>/ 잔량 , 충전상태 ]</w:t>
+      </w:r>
+      <w:bookmarkStart w:id="0" w:name="_GoBack"/>
+      <w:bookmarkEnd w:id="0"/>
     </w:p>
     <w:sectPr>
       <w:pgSz w:w="11906" w:h="16838"/>
@@ -2296,7 +2184,7 @@
 </file>
 
 <file path=customXml/itemProps1.xml><?xml version="1.0" encoding="utf-8"?>
-<ds:datastoreItem xmlns:ds="http://schemas.openxmlformats.org/officeDocument/2006/customXml" ds:itemID="{37D811F6-8428-479E-A6CD-53E2D258AA09}">
+<ds:datastoreItem xmlns:ds="http://schemas.openxmlformats.org/officeDocument/2006/customXml" ds:itemID="{8039CFEB-8573-497F-879F-6BFECF2AA7ED}">
   <ds:schemaRefs>
     <ds:schemaRef ds:uri="http://schemas.openxmlformats.org/officeDocument/2006/bibliography"/>
   </ds:schemaRefs>
